--- a/APS-T01.docx
+++ b/APS-T01.docx
@@ -2802,7 +2802,6 @@
     <w:p>
       <w:pPr>
         <w:spacing w:before="240" w:after="120" w:line="240" w:lineRule="auto"/>
-        <w:jc w:val="left"/>
         <w:rPr>
           <w:rFonts w:ascii="Calibri" w:eastAsia="Calibri" w:hAnsi="Calibri" w:cs="Calibri"/>
           <w:sz w:val="24"/>
@@ -2903,7 +2902,7 @@
                 <v:stroke joinstyle="miter"/>
                 <v:path gradientshapeok="t" o:connecttype="rect"/>
               </v:shapetype>
-              <v:shape id="Caixa de texto 2" o:spid="_x0000_s1026" type="#_x0000_t202" style="position:absolute;margin-left:6.75pt;margin-top:322.85pt;width:423.1pt;height:.05pt;z-index:-251656192;visibility:visible;mso-wrap-style:square;mso-wrap-distance-left:9pt;mso-wrap-distance-top:0;mso-wrap-distance-right:9pt;mso-wrap-distance-bottom:0;mso-position-horizontal:absolute;mso-position-horizontal-relative:text;mso-position-vertical:absolute;mso-position-vertical-relative:text;v-text-anchor:top" o:gfxdata="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" stroked="f">
+              <v:shape id="Caixa de texto 2" o:spid="_x0000_s1026" type="#_x0000_t202" style="position:absolute;left:0;text-align:left;margin-left:6.75pt;margin-top:322.85pt;width:423.1pt;height:.05pt;z-index:-251656192;visibility:visible;mso-wrap-style:square;mso-wrap-distance-left:9pt;mso-wrap-distance-top:0;mso-wrap-distance-right:9pt;mso-wrap-distance-bottom:0;mso-position-horizontal:absolute;mso-position-horizontal-relative:text;mso-position-vertical:absolute;mso-position-vertical-relative:text;v-text-anchor:top" o:gfxdata="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" stroked="f">
                 <v:textbox style="mso-fit-shape-to-text:t" inset="0,0,0,0">
                   <w:txbxContent>
                     <w:p>
@@ -5778,7 +5777,7 @@
 </file>
 
 <file path=customXml/itemProps2.xml><?xml version="1.0" encoding="utf-8"?>
-<ds:datastoreItem xmlns:ds="http://schemas.openxmlformats.org/officeDocument/2006/customXml" ds:itemID="{3DD4598B-8BC0-423A-BD3B-37157E674B96}">
+<ds:datastoreItem xmlns:ds="http://schemas.openxmlformats.org/officeDocument/2006/customXml" ds:itemID="{4FF671D9-CB44-4F96-80B4-3F469B3CD2D4}">
   <ds:schemaRefs>
     <ds:schemaRef ds:uri="http://schemas.openxmlformats.org/officeDocument/2006/bibliography"/>
   </ds:schemaRefs>
